--- a/CP5310_PropNinja_Report.docx
+++ b/CP5310_PropNinja_Report.docx
@@ -168,7 +168,17 @@
           <w:sz w:val="28"/>
           <w:szCs w:val="28"/>
         </w:rPr>
-        <w:t>Team members</w:t>
+        <w:t xml:space="preserve">Team </w:t>
+      </w:r>
+      <w:r>
+        <w:rPr>
+          <w:rFonts w:ascii="Calibri" w:eastAsia="Calibri" w:hAnsi="Calibri" w:cs="Calibri"/>
+          <w:b/>
+          <w:color w:val="000000"/>
+          <w:sz w:val="28"/>
+          <w:szCs w:val="28"/>
+        </w:rPr>
+        <w:t>M</w:t>
       </w:r>
       <w:bookmarkStart w:id="9" w:name="_GoBack"/>
       <w:bookmarkEnd w:id="9"/>
@@ -180,7 +190,7 @@
           <w:sz w:val="28"/>
           <w:szCs w:val="28"/>
         </w:rPr>
-        <w:t>:</w:t>
+        <w:t>embers:</w:t>
       </w:r>
     </w:p>
     <w:p>
@@ -199,15 +209,7 @@
           <w:sz w:val="28"/>
           <w:szCs w:val="28"/>
         </w:rPr>
-        <w:t>ANMOL JAIN</w:t>
-      </w:r>
-      <w:r>
-        <w:rPr>
-          <w:rFonts w:ascii="Calibri" w:eastAsia="Calibri" w:hAnsi="Calibri" w:cs="Calibri"/>
-          <w:sz w:val="28"/>
-          <w:szCs w:val="28"/>
-        </w:rPr>
-        <w:t xml:space="preserve"> - 13667836</w:t>
+        <w:t>ANMOL JAIN - 13667836</w:t>
       </w:r>
     </w:p>
     <w:p>
@@ -226,15 +228,15 @@
           <w:sz w:val="28"/>
           <w:szCs w:val="28"/>
         </w:rPr>
-        <w:t>NAVEEN CHANDER</w:t>
-      </w:r>
-      <w:r>
-        <w:rPr>
-          <w:rFonts w:ascii="Calibri" w:eastAsia="Calibri" w:hAnsi="Calibri" w:cs="Calibri"/>
-          <w:sz w:val="28"/>
-          <w:szCs w:val="28"/>
-        </w:rPr>
-        <w:t xml:space="preserve"> - 13686884</w:t>
+        <w:t>NAVEEN - 13</w:t>
+      </w:r>
+      <w:r>
+        <w:rPr>
+          <w:rFonts w:ascii="Calibri" w:eastAsia="Calibri" w:hAnsi="Calibri" w:cs="Calibri"/>
+          <w:sz w:val="28"/>
+          <w:szCs w:val="28"/>
+        </w:rPr>
+        <w:t>849867</w:t>
       </w:r>
     </w:p>
     <w:p>
@@ -253,15 +255,7 @@
           <w:sz w:val="28"/>
           <w:szCs w:val="28"/>
         </w:rPr>
-        <w:t>PURNMANI</w:t>
-      </w:r>
-      <w:r>
-        <w:rPr>
-          <w:rFonts w:ascii="Calibri" w:eastAsia="Calibri" w:hAnsi="Calibri" w:cs="Calibri"/>
-          <w:sz w:val="28"/>
-          <w:szCs w:val="28"/>
-        </w:rPr>
-        <w:t xml:space="preserve"> - 13652608</w:t>
+        <w:t xml:space="preserve">PURNMANI - </w:t>
       </w:r>
     </w:p>
     <w:p>
@@ -280,15 +274,15 @@
           <w:sz w:val="28"/>
           <w:szCs w:val="28"/>
         </w:rPr>
-        <w:t>ARVIND</w:t>
-      </w:r>
-      <w:r>
-        <w:rPr>
-          <w:rFonts w:ascii="Calibri" w:eastAsia="Calibri" w:hAnsi="Calibri" w:cs="Calibri"/>
-          <w:sz w:val="28"/>
-          <w:szCs w:val="28"/>
-        </w:rPr>
-        <w:t xml:space="preserve">  - 13659225</w:t>
+        <w:t>ARVIND  - 13</w:t>
+      </w:r>
+      <w:r>
+        <w:rPr>
+          <w:rFonts w:ascii="Calibri" w:eastAsia="Calibri" w:hAnsi="Calibri" w:cs="Calibri"/>
+          <w:sz w:val="28"/>
+          <w:szCs w:val="28"/>
+        </w:rPr>
+        <w:t>849471</w:t>
       </w:r>
     </w:p>
     <w:p>
@@ -385,8 +379,6 @@
       </w:r>
       <w:r>
         <w:tab/>
-      </w:r>
-      <w:r>
         <w:t>Framework and technologies adopted</w:t>
       </w:r>
     </w:p>

--- a/CP5310_PropNinja_Report.docx
+++ b/CP5310_PropNinja_Report.docx
@@ -180,83 +180,91 @@
         </w:rPr>
         <w:t>M</w:t>
       </w:r>
+      <w:r>
+        <w:rPr>
+          <w:rFonts w:ascii="Calibri" w:eastAsia="Calibri" w:hAnsi="Calibri" w:cs="Calibri"/>
+          <w:b/>
+          <w:color w:val="000000"/>
+          <w:sz w:val="28"/>
+          <w:szCs w:val="28"/>
+        </w:rPr>
+        <w:t>embers:</w:t>
+      </w:r>
+    </w:p>
+    <w:p>
+      <w:pPr>
+        <w:spacing w:line="360" w:lineRule="auto"/>
+        <w:jc w:val="center"/>
+        <w:rPr>
+          <w:rFonts w:ascii="Calibri" w:eastAsia="Calibri" w:hAnsi="Calibri" w:cs="Calibri"/>
+          <w:sz w:val="28"/>
+          <w:szCs w:val="28"/>
+        </w:rPr>
+      </w:pPr>
+      <w:r>
+        <w:rPr>
+          <w:rFonts w:ascii="Calibri" w:eastAsia="Calibri" w:hAnsi="Calibri" w:cs="Calibri"/>
+          <w:sz w:val="28"/>
+          <w:szCs w:val="28"/>
+        </w:rPr>
+        <w:t>ANMOL JAIN - 13667836</w:t>
+      </w:r>
+    </w:p>
+    <w:p>
+      <w:pPr>
+        <w:spacing w:line="360" w:lineRule="auto"/>
+        <w:jc w:val="center"/>
+        <w:rPr>
+          <w:rFonts w:ascii="Calibri" w:eastAsia="Calibri" w:hAnsi="Calibri" w:cs="Calibri"/>
+          <w:sz w:val="28"/>
+          <w:szCs w:val="28"/>
+        </w:rPr>
+      </w:pPr>
+      <w:r>
+        <w:rPr>
+          <w:rFonts w:ascii="Calibri" w:eastAsia="Calibri" w:hAnsi="Calibri" w:cs="Calibri"/>
+          <w:sz w:val="28"/>
+          <w:szCs w:val="28"/>
+        </w:rPr>
+        <w:t>NAVEEN - 13</w:t>
+      </w:r>
+      <w:r>
+        <w:rPr>
+          <w:rFonts w:ascii="Calibri" w:eastAsia="Calibri" w:hAnsi="Calibri" w:cs="Calibri"/>
+          <w:sz w:val="28"/>
+          <w:szCs w:val="28"/>
+        </w:rPr>
+        <w:t>849867</w:t>
+      </w:r>
+    </w:p>
+    <w:p>
+      <w:pPr>
+        <w:spacing w:line="360" w:lineRule="auto"/>
+        <w:jc w:val="center"/>
+        <w:rPr>
+          <w:rFonts w:ascii="Calibri" w:eastAsia="Calibri" w:hAnsi="Calibri" w:cs="Calibri"/>
+          <w:sz w:val="28"/>
+          <w:szCs w:val="28"/>
+        </w:rPr>
+      </w:pPr>
+      <w:r>
+        <w:rPr>
+          <w:rFonts w:ascii="Calibri" w:eastAsia="Calibri" w:hAnsi="Calibri" w:cs="Calibri"/>
+          <w:sz w:val="28"/>
+          <w:szCs w:val="28"/>
+        </w:rPr>
+        <w:t xml:space="preserve">PURNMANI - </w:t>
+      </w:r>
+      <w:r>
+        <w:rPr>
+          <w:rFonts w:ascii="Calibri" w:eastAsia="Calibri" w:hAnsi="Calibri" w:cs="Calibri"/>
+          <w:sz w:val="28"/>
+          <w:szCs w:val="28"/>
+        </w:rPr>
+        <w:t>13835944</w:t>
+      </w:r>
       <w:bookmarkStart w:id="9" w:name="_GoBack"/>
       <w:bookmarkEnd w:id="9"/>
-      <w:r>
-        <w:rPr>
-          <w:rFonts w:ascii="Calibri" w:eastAsia="Calibri" w:hAnsi="Calibri" w:cs="Calibri"/>
-          <w:b/>
-          <w:color w:val="000000"/>
-          <w:sz w:val="28"/>
-          <w:szCs w:val="28"/>
-        </w:rPr>
-        <w:t>embers:</w:t>
-      </w:r>
-    </w:p>
-    <w:p>
-      <w:pPr>
-        <w:spacing w:line="360" w:lineRule="auto"/>
-        <w:jc w:val="center"/>
-        <w:rPr>
-          <w:rFonts w:ascii="Calibri" w:eastAsia="Calibri" w:hAnsi="Calibri" w:cs="Calibri"/>
-          <w:sz w:val="28"/>
-          <w:szCs w:val="28"/>
-        </w:rPr>
-      </w:pPr>
-      <w:r>
-        <w:rPr>
-          <w:rFonts w:ascii="Calibri" w:eastAsia="Calibri" w:hAnsi="Calibri" w:cs="Calibri"/>
-          <w:sz w:val="28"/>
-          <w:szCs w:val="28"/>
-        </w:rPr>
-        <w:t>ANMOL JAIN - 13667836</w:t>
-      </w:r>
-    </w:p>
-    <w:p>
-      <w:pPr>
-        <w:spacing w:line="360" w:lineRule="auto"/>
-        <w:jc w:val="center"/>
-        <w:rPr>
-          <w:rFonts w:ascii="Calibri" w:eastAsia="Calibri" w:hAnsi="Calibri" w:cs="Calibri"/>
-          <w:sz w:val="28"/>
-          <w:szCs w:val="28"/>
-        </w:rPr>
-      </w:pPr>
-      <w:r>
-        <w:rPr>
-          <w:rFonts w:ascii="Calibri" w:eastAsia="Calibri" w:hAnsi="Calibri" w:cs="Calibri"/>
-          <w:sz w:val="28"/>
-          <w:szCs w:val="28"/>
-        </w:rPr>
-        <w:t>NAVEEN - 13</w:t>
-      </w:r>
-      <w:r>
-        <w:rPr>
-          <w:rFonts w:ascii="Calibri" w:eastAsia="Calibri" w:hAnsi="Calibri" w:cs="Calibri"/>
-          <w:sz w:val="28"/>
-          <w:szCs w:val="28"/>
-        </w:rPr>
-        <w:t>849867</w:t>
-      </w:r>
-    </w:p>
-    <w:p>
-      <w:pPr>
-        <w:spacing w:line="360" w:lineRule="auto"/>
-        <w:jc w:val="center"/>
-        <w:rPr>
-          <w:rFonts w:ascii="Calibri" w:eastAsia="Calibri" w:hAnsi="Calibri" w:cs="Calibri"/>
-          <w:sz w:val="28"/>
-          <w:szCs w:val="28"/>
-        </w:rPr>
-      </w:pPr>
-      <w:r>
-        <w:rPr>
-          <w:rFonts w:ascii="Calibri" w:eastAsia="Calibri" w:hAnsi="Calibri" w:cs="Calibri"/>
-          <w:sz w:val="28"/>
-          <w:szCs w:val="28"/>
-        </w:rPr>
-        <w:t xml:space="preserve">PURNMANI - </w:t>
-      </w:r>
     </w:p>
     <w:p>
       <w:pPr>

--- a/CP5310_PropNinja_Report.docx
+++ b/CP5310_PropNinja_Report.docx
@@ -263,157 +263,557 @@
         </w:rPr>
         <w:t>13835944</w:t>
       </w:r>
+    </w:p>
+    <w:p>
+      <w:pPr>
+        <w:spacing w:line="360" w:lineRule="auto"/>
+        <w:jc w:val="center"/>
+        <w:rPr>
+          <w:rFonts w:ascii="Calibri" w:eastAsia="Calibri" w:hAnsi="Calibri" w:cs="Calibri"/>
+          <w:sz w:val="28"/>
+          <w:szCs w:val="28"/>
+        </w:rPr>
+      </w:pPr>
+      <w:r>
+        <w:rPr>
+          <w:rFonts w:ascii="Calibri" w:eastAsia="Calibri" w:hAnsi="Calibri" w:cs="Calibri"/>
+          <w:sz w:val="28"/>
+          <w:szCs w:val="28"/>
+        </w:rPr>
+        <w:t>ARVIND  - 13</w:t>
+      </w:r>
+      <w:r>
+        <w:rPr>
+          <w:rFonts w:ascii="Calibri" w:eastAsia="Calibri" w:hAnsi="Calibri" w:cs="Calibri"/>
+          <w:sz w:val="28"/>
+          <w:szCs w:val="28"/>
+        </w:rPr>
+        <w:t>849471</w:t>
+      </w:r>
+    </w:p>
+    <w:p>
+      <w:pPr>
+        <w:spacing w:line="360" w:lineRule="auto"/>
+        <w:rPr>
+          <w:rFonts w:ascii="Calibri" w:eastAsia="Calibri" w:hAnsi="Calibri" w:cs="Calibri"/>
+          <w:sz w:val="28"/>
+          <w:szCs w:val="28"/>
+        </w:rPr>
+      </w:pPr>
+    </w:p>
+    <w:p>
+      <w:pPr>
+        <w:spacing w:line="360" w:lineRule="auto"/>
+        <w:jc w:val="center"/>
+        <w:rPr>
+          <w:rFonts w:ascii="Calibri" w:eastAsia="Calibri" w:hAnsi="Calibri" w:cs="Calibri"/>
+          <w:sz w:val="28"/>
+          <w:szCs w:val="28"/>
+        </w:rPr>
+      </w:pPr>
+    </w:p>
+    <w:p>
+      <w:pPr>
+        <w:jc w:val="center"/>
+      </w:pPr>
+      <w:r>
+        <w:rPr>
+          <w:rFonts w:ascii="Calibri" w:eastAsia="Calibri" w:hAnsi="Calibri" w:cs="Calibri"/>
+          <w:sz w:val="28"/>
+          <w:szCs w:val="28"/>
+        </w:rPr>
+        <w:t>James Cook University Singapore</w:t>
+      </w:r>
+      <w:r>
+        <w:br w:type="page"/>
+      </w:r>
+    </w:p>
+    <w:p>
+      <w:pPr>
+        <w:pStyle w:val="ListParagraph"/>
+        <w:numPr>
+          <w:ilvl w:val="0"/>
+          <w:numId w:val="1"/>
+        </w:numPr>
+      </w:pPr>
+      <w:r>
+        <w:lastRenderedPageBreak/>
+        <w:t>Project objectives</w:t>
+      </w:r>
+    </w:p>
+    <w:p>
+      <w:pPr>
+        <w:pStyle w:val="ListParagraph"/>
+      </w:pPr>
+    </w:p>
+    <w:p>
+      <w:pPr>
+        <w:pStyle w:val="ListParagraph"/>
+      </w:pPr>
+      <w:r>
+        <w:t xml:space="preserve">The objectives of our web project titled ‘Property Ninja’ are mainly concerned with </w:t>
+      </w:r>
+      <w:r>
+        <w:t>renting of property, in order to find a place to live.</w:t>
+      </w:r>
+      <w:r>
+        <w:t xml:space="preserve"> With the search location filter in our website, the </w:t>
+      </w:r>
+      <w:r>
+        <w:t>pro</w:t>
+      </w:r>
+      <w:r>
+        <w:t>p</w:t>
+      </w:r>
+      <w:r>
+        <w:t>erty</w:t>
+      </w:r>
+      <w:r>
+        <w:t xml:space="preserve"> would then be filtered according to the preferable location</w:t>
+      </w:r>
+      <w:r>
+        <w:t xml:space="preserve">. </w:t>
+      </w:r>
+      <w:r>
+        <w:t xml:space="preserve">The user is even able to register him/her as a property person to rent. </w:t>
+      </w:r>
       <w:bookmarkStart w:id="9" w:name="_GoBack"/>
       <w:bookmarkEnd w:id="9"/>
     </w:p>
     <w:p>
       <w:pPr>
-        <w:spacing w:line="360" w:lineRule="auto"/>
-        <w:jc w:val="center"/>
-        <w:rPr>
-          <w:rFonts w:ascii="Calibri" w:eastAsia="Calibri" w:hAnsi="Calibri" w:cs="Calibri"/>
-          <w:sz w:val="28"/>
-          <w:szCs w:val="28"/>
-        </w:rPr>
-      </w:pPr>
-      <w:r>
-        <w:rPr>
-          <w:rFonts w:ascii="Calibri" w:eastAsia="Calibri" w:hAnsi="Calibri" w:cs="Calibri"/>
-          <w:sz w:val="28"/>
-          <w:szCs w:val="28"/>
-        </w:rPr>
-        <w:t>ARVIND  - 13</w:t>
-      </w:r>
-      <w:r>
-        <w:rPr>
-          <w:rFonts w:ascii="Calibri" w:eastAsia="Calibri" w:hAnsi="Calibri" w:cs="Calibri"/>
-          <w:sz w:val="28"/>
-          <w:szCs w:val="28"/>
-        </w:rPr>
-        <w:t>849471</w:t>
-      </w:r>
-    </w:p>
-    <w:p>
-      <w:pPr>
-        <w:spacing w:line="360" w:lineRule="auto"/>
-        <w:rPr>
-          <w:rFonts w:ascii="Calibri" w:eastAsia="Calibri" w:hAnsi="Calibri" w:cs="Calibri"/>
-          <w:sz w:val="28"/>
-          <w:szCs w:val="28"/>
-        </w:rPr>
-      </w:pPr>
-    </w:p>
-    <w:p>
-      <w:pPr>
-        <w:spacing w:line="360" w:lineRule="auto"/>
-        <w:jc w:val="center"/>
-        <w:rPr>
-          <w:rFonts w:ascii="Calibri" w:eastAsia="Calibri" w:hAnsi="Calibri" w:cs="Calibri"/>
-          <w:sz w:val="28"/>
-          <w:szCs w:val="28"/>
-        </w:rPr>
-      </w:pPr>
-    </w:p>
-    <w:p>
-      <w:pPr>
-        <w:jc w:val="center"/>
-      </w:pPr>
-      <w:r>
-        <w:rPr>
-          <w:rFonts w:ascii="Calibri" w:eastAsia="Calibri" w:hAnsi="Calibri" w:cs="Calibri"/>
-          <w:sz w:val="28"/>
-          <w:szCs w:val="28"/>
-        </w:rPr>
-        <w:t>James Cook University Singapore</w:t>
-      </w:r>
-      <w:r>
-        <w:br w:type="page"/>
-      </w:r>
-    </w:p>
-    <w:p>
+        <w:pStyle w:val="ListParagraph"/>
+      </w:pPr>
+    </w:p>
+    <w:p>
+      <w:pPr>
+        <w:pStyle w:val="ListParagraph"/>
+      </w:pPr>
+    </w:p>
+    <w:p>
+      <w:pPr>
+        <w:pStyle w:val="ListParagraph"/>
+        <w:numPr>
+          <w:ilvl w:val="0"/>
+          <w:numId w:val="1"/>
+        </w:numPr>
+      </w:pPr>
+      <w:r>
+        <w:t>Web2.0 features</w:t>
+      </w:r>
+      <w:r>
+        <w:t xml:space="preserve"> : Features for Web2.0 which are implemented in our website: </w:t>
+      </w:r>
+    </w:p>
+    <w:p>
+      <w:pPr>
+        <w:pStyle w:val="ListParagraph"/>
+        <w:numPr>
+          <w:ilvl w:val="0"/>
+          <w:numId w:val="4"/>
+        </w:numPr>
+      </w:pPr>
+      <w:r>
+        <w:t xml:space="preserve">Search Functionality: As soon as the </w:t>
+      </w:r>
+      <w:r>
+        <w:t>registered user or here the working professional searches for the property to stay on the basis of his desired location, the</w:t>
+      </w:r>
+      <w:r>
+        <w:t xml:space="preserve"> search results will then be displayed, if for example to look for a place to stay in central Singapore, along with the rent for each property. </w:t>
+      </w:r>
+    </w:p>
+    <w:p>
+      <w:pPr>
+        <w:pStyle w:val="ListParagraph"/>
+        <w:numPr>
+          <w:ilvl w:val="0"/>
+          <w:numId w:val="4"/>
+        </w:numPr>
+      </w:pPr>
+      <w:r>
+        <w:t xml:space="preserve">Extensions: Our website will serve as an application platform for renting the property. </w:t>
+      </w:r>
+    </w:p>
+    <w:p>
+      <w:pPr>
+        <w:pStyle w:val="ListParagraph"/>
+        <w:numPr>
+          <w:ilvl w:val="0"/>
+          <w:numId w:val="4"/>
+        </w:numPr>
+      </w:pPr>
+      <w:r>
+        <w:t xml:space="preserve">Technologies with respect to web 2.0 in our project: </w:t>
+      </w:r>
+      <w:proofErr w:type="spellStart"/>
+      <w:r>
+        <w:t>Javascript</w:t>
+      </w:r>
+      <w:proofErr w:type="spellEnd"/>
+      <w:r>
+        <w:t>, AJAX, REST and XML API’s</w:t>
+      </w:r>
+    </w:p>
+    <w:p>
+      <w:pPr>
+        <w:pStyle w:val="ListParagraph"/>
+      </w:pPr>
+    </w:p>
+    <w:p>
+      <w:pPr>
+        <w:pStyle w:val="ListParagraph"/>
+        <w:numPr>
+          <w:ilvl w:val="0"/>
+          <w:numId w:val="1"/>
+        </w:numPr>
+      </w:pPr>
+      <w:r>
+        <w:t>Features implemented</w:t>
+      </w:r>
+      <w:r>
+        <w:t>:</w:t>
+      </w:r>
+    </w:p>
+    <w:p>
+      <w:pPr>
+        <w:pStyle w:val="ListParagraph"/>
+        <w:numPr>
+          <w:ilvl w:val="0"/>
+          <w:numId w:val="5"/>
+        </w:numPr>
+      </w:pPr>
+      <w:r>
+        <w:t xml:space="preserve">Renting of property by the </w:t>
+      </w:r>
+      <w:r>
+        <w:t>working professionals</w:t>
+      </w:r>
+    </w:p>
+    <w:p>
+      <w:pPr>
+        <w:pStyle w:val="ListParagraph"/>
+        <w:numPr>
+          <w:ilvl w:val="0"/>
+          <w:numId w:val="5"/>
+        </w:numPr>
+      </w:pPr>
+      <w:r>
+        <w:t>Search feature for the property location to stay</w:t>
+      </w:r>
+    </w:p>
+    <w:p>
+      <w:pPr>
+        <w:pStyle w:val="ListParagraph"/>
+        <w:numPr>
+          <w:ilvl w:val="0"/>
+          <w:numId w:val="5"/>
+        </w:numPr>
+      </w:pPr>
+      <w:r>
+        <w:t>Login and Registration</w:t>
+      </w:r>
+    </w:p>
+    <w:p>
+      <w:pPr>
+        <w:pStyle w:val="ListParagraph"/>
+        <w:ind w:left="1080"/>
+      </w:pPr>
+    </w:p>
+    <w:p>
+      <w:pPr>
+        <w:pStyle w:val="ListParagraph"/>
+        <w:ind w:left="1080"/>
+      </w:pPr>
+    </w:p>
+    <w:p>
+      <w:pPr>
+        <w:pStyle w:val="ListParagraph"/>
+        <w:numPr>
+          <w:ilvl w:val="0"/>
+          <w:numId w:val="1"/>
+        </w:numPr>
+      </w:pPr>
+      <w:r>
+        <w:t>Features planned but not implemented</w:t>
+      </w:r>
+      <w:r>
+        <w:t>:</w:t>
+      </w:r>
+    </w:p>
+    <w:p>
+      <w:pPr>
+        <w:pStyle w:val="ListParagraph"/>
+        <w:numPr>
+          <w:ilvl w:val="0"/>
+          <w:numId w:val="6"/>
+        </w:numPr>
+      </w:pPr>
+      <w:r>
+        <w:t xml:space="preserve">Buying and selling of property </w:t>
+      </w:r>
+    </w:p>
+    <w:p>
+      <w:pPr>
+        <w:pStyle w:val="ListParagraph"/>
+        <w:numPr>
+          <w:ilvl w:val="0"/>
+          <w:numId w:val="6"/>
+        </w:numPr>
+      </w:pPr>
+      <w:r>
+        <w:t>Adding a mobile verification mechanism</w:t>
+      </w:r>
+    </w:p>
+    <w:p>
+      <w:pPr>
+        <w:pStyle w:val="ListParagraph"/>
+        <w:numPr>
+          <w:ilvl w:val="0"/>
+          <w:numId w:val="6"/>
+        </w:numPr>
+      </w:pPr>
+      <w:r>
+        <w:t>Customizing property i.e. room and house decor</w:t>
+      </w:r>
+    </w:p>
+    <w:p/>
+    <w:p>
+      <w:pPr>
+        <w:pStyle w:val="ListParagraph"/>
+        <w:numPr>
+          <w:ilvl w:val="0"/>
+          <w:numId w:val="1"/>
+        </w:numPr>
+      </w:pPr>
+      <w:r>
+        <w:t>Potential improvements</w:t>
+      </w:r>
+      <w:r>
+        <w:t xml:space="preserve">: </w:t>
+      </w:r>
+    </w:p>
+    <w:p>
+      <w:pPr>
+        <w:pStyle w:val="ListParagraph"/>
+      </w:pPr>
+    </w:p>
+    <w:p>
+      <w:pPr>
+        <w:pStyle w:val="ListParagraph"/>
+        <w:numPr>
+          <w:ilvl w:val="0"/>
+          <w:numId w:val="7"/>
+        </w:numPr>
+        <w:rPr>
+          <w:lang w:val="en-IN"/>
+        </w:rPr>
+      </w:pPr>
+      <w:r>
+        <w:rPr>
+          <w:lang w:val="en-US"/>
+        </w:rPr>
+        <w:t>Mak</w:t>
+      </w:r>
+      <w:r>
+        <w:rPr>
+          <w:lang w:val="en-US"/>
+        </w:rPr>
+        <w:t>ing</w:t>
+      </w:r>
+      <w:r>
+        <w:rPr>
+          <w:lang w:val="en-US"/>
+        </w:rPr>
+        <w:t xml:space="preserve"> </w:t>
+      </w:r>
+      <w:r>
+        <w:rPr>
+          <w:lang w:val="en-US"/>
+        </w:rPr>
+        <w:t>it to be a more</w:t>
+      </w:r>
+      <w:r>
+        <w:rPr>
+          <w:lang w:val="en-US"/>
+        </w:rPr>
+        <w:t xml:space="preserve"> user friendly website. </w:t>
+      </w:r>
+    </w:p>
+    <w:p>
+      <w:pPr>
+        <w:pStyle w:val="ListParagraph"/>
+        <w:numPr>
+          <w:ilvl w:val="0"/>
+          <w:numId w:val="7"/>
+        </w:numPr>
+        <w:rPr>
+          <w:lang w:val="en-IN"/>
+        </w:rPr>
+      </w:pPr>
+      <w:r>
+        <w:rPr>
+          <w:lang w:val="en-US"/>
+        </w:rPr>
+        <w:t xml:space="preserve">Additional features for buying and selling. </w:t>
+      </w:r>
+    </w:p>
+    <w:p>
+      <w:pPr>
+        <w:pStyle w:val="ListParagraph"/>
+        <w:numPr>
+          <w:ilvl w:val="0"/>
+          <w:numId w:val="7"/>
+        </w:numPr>
+        <w:rPr>
+          <w:lang w:val="en-IN"/>
+        </w:rPr>
+      </w:pPr>
+      <w:r>
+        <w:rPr>
+          <w:lang w:val="en-US"/>
+        </w:rPr>
+        <w:t xml:space="preserve">Upcoming filters. </w:t>
+      </w:r>
+    </w:p>
+    <w:p>
+      <w:pPr>
+        <w:pStyle w:val="ListParagraph"/>
+        <w:numPr>
+          <w:ilvl w:val="0"/>
+          <w:numId w:val="7"/>
+        </w:numPr>
+        <w:rPr>
+          <w:lang w:val="en-IN"/>
+        </w:rPr>
+      </w:pPr>
+      <w:r>
+        <w:rPr>
+          <w:lang w:val="en-US"/>
+        </w:rPr>
+        <w:t xml:space="preserve">Easy tracking. </w:t>
+      </w:r>
+    </w:p>
+    <w:p>
+      <w:pPr>
+        <w:pStyle w:val="ListParagraph"/>
+        <w:numPr>
+          <w:ilvl w:val="0"/>
+          <w:numId w:val="7"/>
+        </w:numPr>
+        <w:rPr>
+          <w:lang w:val="en-IN"/>
+        </w:rPr>
+      </w:pPr>
+      <w:r>
+        <w:rPr>
+          <w:lang w:val="en-US"/>
+        </w:rPr>
+        <w:t>Transparency</w:t>
+      </w:r>
+    </w:p>
+    <w:p>
+      <w:pPr>
+        <w:pStyle w:val="ListParagraph"/>
+      </w:pPr>
+    </w:p>
+    <w:p>
+      <w:pPr>
+        <w:pStyle w:val="ListParagraph"/>
+      </w:pPr>
+    </w:p>
+    <w:p>
+      <w:pPr>
+        <w:pStyle w:val="ListParagraph"/>
+        <w:numPr>
+          <w:ilvl w:val="0"/>
+          <w:numId w:val="1"/>
+        </w:numPr>
+      </w:pPr>
+      <w:r>
+        <w:t>Framework and technologies adopted</w:t>
+      </w:r>
+      <w:r>
+        <w:t xml:space="preserve">: </w:t>
+      </w:r>
+    </w:p>
+    <w:p>
+      <w:pPr>
+        <w:pStyle w:val="ListParagraph"/>
+      </w:pPr>
+    </w:p>
+    <w:p>
+      <w:pPr>
+        <w:pStyle w:val="ListParagraph"/>
+      </w:pPr>
+      <w:r>
+        <w:t xml:space="preserve">Front End Technologies: HTML, CSS, Bootstrap 4, </w:t>
+      </w:r>
+      <w:proofErr w:type="spellStart"/>
+      <w:r>
+        <w:t>Javascript</w:t>
+      </w:r>
+      <w:proofErr w:type="spellEnd"/>
+      <w:r>
+        <w:t xml:space="preserve">, AngularJS 8, </w:t>
+      </w:r>
+    </w:p>
+    <w:p>
+      <w:pPr>
+        <w:pStyle w:val="ListParagraph"/>
+      </w:pPr>
+      <w:r>
+        <w:t>Back End Technologies: Firebase, NodeJS</w:t>
+      </w:r>
+    </w:p>
+    <w:p>
+      <w:pPr>
+        <w:pStyle w:val="ListParagraph"/>
+      </w:pPr>
+    </w:p>
+    <w:p>
+      <w:pPr>
+        <w:pStyle w:val="ListParagraph"/>
+        <w:numPr>
+          <w:ilvl w:val="0"/>
+          <w:numId w:val="1"/>
+        </w:numPr>
+      </w:pPr>
+      <w:r>
+        <w:t>Team review on individual contributions of each member</w:t>
+      </w:r>
+      <w:r>
+        <w:t>:</w:t>
+      </w:r>
+    </w:p>
+    <w:p>
+      <w:pPr>
+        <w:pStyle w:val="ListParagraph"/>
+      </w:pPr>
+    </w:p>
+    <w:p>
+      <w:pPr>
+        <w:pStyle w:val="ListParagraph"/>
+        <w:numPr>
+          <w:ilvl w:val="0"/>
+          <w:numId w:val="1"/>
+        </w:numPr>
+      </w:pPr>
       <w:r>
         <w:lastRenderedPageBreak/>
-        <w:t>Each team has to submit project documentation containing:</w:t>
-      </w:r>
-    </w:p>
-    <w:p>
-      <w:r>
-        <w:t>•</w:t>
-      </w:r>
-      <w:r>
-        <w:tab/>
-        <w:t>Project objectives</w:t>
-      </w:r>
-    </w:p>
-    <w:p>
-      <w:r>
-        <w:t>•</w:t>
-      </w:r>
-      <w:r>
-        <w:tab/>
-        <w:t>Web2.0 features</w:t>
-      </w:r>
-    </w:p>
-    <w:p>
-      <w:r>
-        <w:t>•</w:t>
-      </w:r>
-      <w:r>
-        <w:tab/>
-        <w:t>Features implemented</w:t>
-      </w:r>
-    </w:p>
-    <w:p>
-      <w:r>
-        <w:t>•</w:t>
-      </w:r>
-      <w:r>
-        <w:tab/>
-        <w:t>Features planned but not implemented</w:t>
-      </w:r>
-    </w:p>
-    <w:p>
-      <w:r>
-        <w:t>•</w:t>
-      </w:r>
-      <w:r>
-        <w:tab/>
-        <w:t>Potential improvements</w:t>
-      </w:r>
-    </w:p>
-    <w:p>
-      <w:r>
-        <w:t>•</w:t>
-      </w:r>
-      <w:r>
-        <w:tab/>
-        <w:t>Framework and technologies adopted</w:t>
-      </w:r>
-    </w:p>
-    <w:p>
-      <w:r>
-        <w:t>•</w:t>
-      </w:r>
-      <w:r>
-        <w:tab/>
-        <w:t>Team review on individual contributions of each member</w:t>
-      </w:r>
-    </w:p>
-    <w:p>
-      <w:r>
-        <w:t>•</w:t>
-      </w:r>
-      <w:r>
-        <w:tab/>
         <w:t>Actual implementation schedule</w:t>
       </w:r>
     </w:p>
-    <w:p>
-      <w:r>
-        <w:t>•</w:t>
-      </w:r>
-      <w:r>
-        <w:tab/>
+    <w:p/>
+    <w:p>
+      <w:pPr>
+        <w:pStyle w:val="ListParagraph"/>
+        <w:numPr>
+          <w:ilvl w:val="0"/>
+          <w:numId w:val="1"/>
+        </w:numPr>
+      </w:pPr>
+      <w:r>
         <w:t>Project setup instructions</w:t>
       </w:r>
     </w:p>
@@ -426,6 +826,706 @@
     </w:sectPr>
   </w:body>
 </w:document>
+</file>
+
+<file path=word/numbering.xml><?xml version="1.0" encoding="utf-8"?>
+<w:numbering xmlns:wpc="http://schemas.microsoft.com/office/word/2010/wordprocessingCanvas" xmlns:cx="http://schemas.microsoft.com/office/drawing/2014/chartex" xmlns:cx1="http://schemas.microsoft.com/office/drawing/2015/9/8/chartex" xmlns:cx2="http://schemas.microsoft.com/office/drawing/2015/10/21/chartex" xmlns:cx3="http://schemas.microsoft.com/office/drawing/2016/5/9/chartex" xmlns:cx4="http://schemas.microsoft.com/office/drawing/2016/5/10/chartex" xmlns:cx5="http://schemas.microsoft.com/office/drawing/2016/5/11/chartex" xmlns:cx6="http://schemas.microsoft.com/office/drawing/2016/5/12/chartex" xmlns:cx7="http://schemas.microsoft.com/office/drawing/2016/5/13/chartex" xmlns:cx8="http://schemas.microsoft.com/office/drawing/2016/5/14/chartex" xmlns:mc="http://schemas.openxmlformats.org/markup-compatibility/2006" xmlns:aink="http://schemas.microsoft.com/office/drawing/2016/ink" xmlns:am3d="http://schemas.microsoft.com/office/drawing/2017/model3d" xmlns:o="urn:schemas-microsoft-com:office:office" xmlns:r="http://schemas.openxmlformats.org/officeDocument/2006/relationships" xmlns:m="http://schemas.openxmlformats.org/officeDocument/2006/math" xmlns:v="urn:schemas-microsoft-com:vml" xmlns:wp14="http://schemas.microsoft.com/office/word/2010/wordprocessingDrawing" xmlns:wp="http://schemas.openxmlformats.org/drawingml/2006/wordprocessingDrawing" xmlns:w10="urn:schemas-microsoft-com:office:word" xmlns:w="http://schemas.openxmlformats.org/wordprocessingml/2006/main" xmlns:w14="http://schemas.microsoft.com/office/word/2010/wordml" xmlns:w15="http://schemas.microsoft.com/office/word/2012/wordml" xmlns:w16cid="http://schemas.microsoft.com/office/word/2016/wordml/cid" xmlns:w16se="http://schemas.microsoft.com/office/word/2015/wordml/symex" xmlns:wpg="http://schemas.microsoft.com/office/word/2010/wordprocessingGroup" xmlns:wpi="http://schemas.microsoft.com/office/word/2010/wordprocessingInk" xmlns:wne="http://schemas.microsoft.com/office/word/2006/wordml" xmlns:wps="http://schemas.microsoft.com/office/word/2010/wordprocessingShape" mc:Ignorable="w14 w15 w16se w16cid wp14">
+  <w:abstractNum w:abstractNumId="0" w15:restartNumberingAfterBreak="0">
+    <w:nsid w:val="05B06190"/>
+    <w:multiLevelType w:val="hybridMultilevel"/>
+    <w:tmpl w:val="352EB2E0"/>
+    <w:lvl w:ilvl="0" w:tplc="214CC376">
+      <w:start w:val="1"/>
+      <w:numFmt w:val="lowerLetter"/>
+      <w:lvlText w:val="%1)"/>
+      <w:lvlJc w:val="left"/>
+      <w:pPr>
+        <w:ind w:left="1080" w:hanging="360"/>
+      </w:pPr>
+      <w:rPr>
+        <w:rFonts w:hint="default"/>
+      </w:rPr>
+    </w:lvl>
+    <w:lvl w:ilvl="1" w:tplc="40090019" w:tentative="1">
+      <w:start w:val="1"/>
+      <w:numFmt w:val="lowerLetter"/>
+      <w:lvlText w:val="%2."/>
+      <w:lvlJc w:val="left"/>
+      <w:pPr>
+        <w:ind w:left="1800" w:hanging="360"/>
+      </w:pPr>
+    </w:lvl>
+    <w:lvl w:ilvl="2" w:tplc="4009001B" w:tentative="1">
+      <w:start w:val="1"/>
+      <w:numFmt w:val="lowerRoman"/>
+      <w:lvlText w:val="%3."/>
+      <w:lvlJc w:val="right"/>
+      <w:pPr>
+        <w:ind w:left="2520" w:hanging="180"/>
+      </w:pPr>
+    </w:lvl>
+    <w:lvl w:ilvl="3" w:tplc="4009000F" w:tentative="1">
+      <w:start w:val="1"/>
+      <w:numFmt w:val="decimal"/>
+      <w:lvlText w:val="%4."/>
+      <w:lvlJc w:val="left"/>
+      <w:pPr>
+        <w:ind w:left="3240" w:hanging="360"/>
+      </w:pPr>
+    </w:lvl>
+    <w:lvl w:ilvl="4" w:tplc="40090019" w:tentative="1">
+      <w:start w:val="1"/>
+      <w:numFmt w:val="lowerLetter"/>
+      <w:lvlText w:val="%5."/>
+      <w:lvlJc w:val="left"/>
+      <w:pPr>
+        <w:ind w:left="3960" w:hanging="360"/>
+      </w:pPr>
+    </w:lvl>
+    <w:lvl w:ilvl="5" w:tplc="4009001B" w:tentative="1">
+      <w:start w:val="1"/>
+      <w:numFmt w:val="lowerRoman"/>
+      <w:lvlText w:val="%6."/>
+      <w:lvlJc w:val="right"/>
+      <w:pPr>
+        <w:ind w:left="4680" w:hanging="180"/>
+      </w:pPr>
+    </w:lvl>
+    <w:lvl w:ilvl="6" w:tplc="4009000F" w:tentative="1">
+      <w:start w:val="1"/>
+      <w:numFmt w:val="decimal"/>
+      <w:lvlText w:val="%7."/>
+      <w:lvlJc w:val="left"/>
+      <w:pPr>
+        <w:ind w:left="5400" w:hanging="360"/>
+      </w:pPr>
+    </w:lvl>
+    <w:lvl w:ilvl="7" w:tplc="40090019" w:tentative="1">
+      <w:start w:val="1"/>
+      <w:numFmt w:val="lowerLetter"/>
+      <w:lvlText w:val="%8."/>
+      <w:lvlJc w:val="left"/>
+      <w:pPr>
+        <w:ind w:left="6120" w:hanging="360"/>
+      </w:pPr>
+    </w:lvl>
+    <w:lvl w:ilvl="8" w:tplc="4009001B" w:tentative="1">
+      <w:start w:val="1"/>
+      <w:numFmt w:val="lowerRoman"/>
+      <w:lvlText w:val="%9."/>
+      <w:lvlJc w:val="right"/>
+      <w:pPr>
+        <w:ind w:left="6840" w:hanging="180"/>
+      </w:pPr>
+    </w:lvl>
+  </w:abstractNum>
+  <w:abstractNum w:abstractNumId="1" w15:restartNumberingAfterBreak="0">
+    <w:nsid w:val="07D23511"/>
+    <w:multiLevelType w:val="hybridMultilevel"/>
+    <w:tmpl w:val="D554A9D8"/>
+    <w:lvl w:ilvl="0" w:tplc="9C06F7D8">
+      <w:start w:val="1"/>
+      <w:numFmt w:val="lowerLetter"/>
+      <w:lvlText w:val="%1)"/>
+      <w:lvlJc w:val="left"/>
+      <w:pPr>
+        <w:ind w:left="1080" w:hanging="360"/>
+      </w:pPr>
+      <w:rPr>
+        <w:rFonts w:hint="default"/>
+      </w:rPr>
+    </w:lvl>
+    <w:lvl w:ilvl="1" w:tplc="40090019" w:tentative="1">
+      <w:start w:val="1"/>
+      <w:numFmt w:val="lowerLetter"/>
+      <w:lvlText w:val="%2."/>
+      <w:lvlJc w:val="left"/>
+      <w:pPr>
+        <w:ind w:left="1800" w:hanging="360"/>
+      </w:pPr>
+    </w:lvl>
+    <w:lvl w:ilvl="2" w:tplc="4009001B" w:tentative="1">
+      <w:start w:val="1"/>
+      <w:numFmt w:val="lowerRoman"/>
+      <w:lvlText w:val="%3."/>
+      <w:lvlJc w:val="right"/>
+      <w:pPr>
+        <w:ind w:left="2520" w:hanging="180"/>
+      </w:pPr>
+    </w:lvl>
+    <w:lvl w:ilvl="3" w:tplc="4009000F" w:tentative="1">
+      <w:start w:val="1"/>
+      <w:numFmt w:val="decimal"/>
+      <w:lvlText w:val="%4."/>
+      <w:lvlJc w:val="left"/>
+      <w:pPr>
+        <w:ind w:left="3240" w:hanging="360"/>
+      </w:pPr>
+    </w:lvl>
+    <w:lvl w:ilvl="4" w:tplc="40090019" w:tentative="1">
+      <w:start w:val="1"/>
+      <w:numFmt w:val="lowerLetter"/>
+      <w:lvlText w:val="%5."/>
+      <w:lvlJc w:val="left"/>
+      <w:pPr>
+        <w:ind w:left="3960" w:hanging="360"/>
+      </w:pPr>
+    </w:lvl>
+    <w:lvl w:ilvl="5" w:tplc="4009001B" w:tentative="1">
+      <w:start w:val="1"/>
+      <w:numFmt w:val="lowerRoman"/>
+      <w:lvlText w:val="%6."/>
+      <w:lvlJc w:val="right"/>
+      <w:pPr>
+        <w:ind w:left="4680" w:hanging="180"/>
+      </w:pPr>
+    </w:lvl>
+    <w:lvl w:ilvl="6" w:tplc="4009000F" w:tentative="1">
+      <w:start w:val="1"/>
+      <w:numFmt w:val="decimal"/>
+      <w:lvlText w:val="%7."/>
+      <w:lvlJc w:val="left"/>
+      <w:pPr>
+        <w:ind w:left="5400" w:hanging="360"/>
+      </w:pPr>
+    </w:lvl>
+    <w:lvl w:ilvl="7" w:tplc="40090019" w:tentative="1">
+      <w:start w:val="1"/>
+      <w:numFmt w:val="lowerLetter"/>
+      <w:lvlText w:val="%8."/>
+      <w:lvlJc w:val="left"/>
+      <w:pPr>
+        <w:ind w:left="6120" w:hanging="360"/>
+      </w:pPr>
+    </w:lvl>
+    <w:lvl w:ilvl="8" w:tplc="4009001B" w:tentative="1">
+      <w:start w:val="1"/>
+      <w:numFmt w:val="lowerRoman"/>
+      <w:lvlText w:val="%9."/>
+      <w:lvlJc w:val="right"/>
+      <w:pPr>
+        <w:ind w:left="6840" w:hanging="180"/>
+      </w:pPr>
+    </w:lvl>
+  </w:abstractNum>
+  <w:abstractNum w:abstractNumId="2" w15:restartNumberingAfterBreak="0">
+    <w:nsid w:val="146053B9"/>
+    <w:multiLevelType w:val="hybridMultilevel"/>
+    <w:tmpl w:val="E7041ACC"/>
+    <w:lvl w:ilvl="0" w:tplc="40090017">
+      <w:start w:val="1"/>
+      <w:numFmt w:val="lowerLetter"/>
+      <w:lvlText w:val="%1)"/>
+      <w:lvlJc w:val="left"/>
+      <w:pPr>
+        <w:ind w:left="720" w:hanging="360"/>
+      </w:pPr>
+      <w:rPr>
+        <w:rFonts w:hint="default"/>
+      </w:rPr>
+    </w:lvl>
+    <w:lvl w:ilvl="1" w:tplc="40090019" w:tentative="1">
+      <w:start w:val="1"/>
+      <w:numFmt w:val="lowerLetter"/>
+      <w:lvlText w:val="%2."/>
+      <w:lvlJc w:val="left"/>
+      <w:pPr>
+        <w:ind w:left="1440" w:hanging="360"/>
+      </w:pPr>
+    </w:lvl>
+    <w:lvl w:ilvl="2" w:tplc="4009001B" w:tentative="1">
+      <w:start w:val="1"/>
+      <w:numFmt w:val="lowerRoman"/>
+      <w:lvlText w:val="%3."/>
+      <w:lvlJc w:val="right"/>
+      <w:pPr>
+        <w:ind w:left="2160" w:hanging="180"/>
+      </w:pPr>
+    </w:lvl>
+    <w:lvl w:ilvl="3" w:tplc="4009000F" w:tentative="1">
+      <w:start w:val="1"/>
+      <w:numFmt w:val="decimal"/>
+      <w:lvlText w:val="%4."/>
+      <w:lvlJc w:val="left"/>
+      <w:pPr>
+        <w:ind w:left="2880" w:hanging="360"/>
+      </w:pPr>
+    </w:lvl>
+    <w:lvl w:ilvl="4" w:tplc="40090019" w:tentative="1">
+      <w:start w:val="1"/>
+      <w:numFmt w:val="lowerLetter"/>
+      <w:lvlText w:val="%5."/>
+      <w:lvlJc w:val="left"/>
+      <w:pPr>
+        <w:ind w:left="3600" w:hanging="360"/>
+      </w:pPr>
+    </w:lvl>
+    <w:lvl w:ilvl="5" w:tplc="4009001B" w:tentative="1">
+      <w:start w:val="1"/>
+      <w:numFmt w:val="lowerRoman"/>
+      <w:lvlText w:val="%6."/>
+      <w:lvlJc w:val="right"/>
+      <w:pPr>
+        <w:ind w:left="4320" w:hanging="180"/>
+      </w:pPr>
+    </w:lvl>
+    <w:lvl w:ilvl="6" w:tplc="4009000F" w:tentative="1">
+      <w:start w:val="1"/>
+      <w:numFmt w:val="decimal"/>
+      <w:lvlText w:val="%7."/>
+      <w:lvlJc w:val="left"/>
+      <w:pPr>
+        <w:ind w:left="5040" w:hanging="360"/>
+      </w:pPr>
+    </w:lvl>
+    <w:lvl w:ilvl="7" w:tplc="40090019" w:tentative="1">
+      <w:start w:val="1"/>
+      <w:numFmt w:val="lowerLetter"/>
+      <w:lvlText w:val="%8."/>
+      <w:lvlJc w:val="left"/>
+      <w:pPr>
+        <w:ind w:left="5760" w:hanging="360"/>
+      </w:pPr>
+    </w:lvl>
+    <w:lvl w:ilvl="8" w:tplc="4009001B" w:tentative="1">
+      <w:start w:val="1"/>
+      <w:numFmt w:val="lowerRoman"/>
+      <w:lvlText w:val="%9."/>
+      <w:lvlJc w:val="right"/>
+      <w:pPr>
+        <w:ind w:left="6480" w:hanging="180"/>
+      </w:pPr>
+    </w:lvl>
+  </w:abstractNum>
+  <w:abstractNum w:abstractNumId="3" w15:restartNumberingAfterBreak="0">
+    <w:nsid w:val="20ED5A9E"/>
+    <w:multiLevelType w:val="hybridMultilevel"/>
+    <w:tmpl w:val="0360C176"/>
+    <w:lvl w:ilvl="0" w:tplc="1F1A9712">
+      <w:start w:val="1"/>
+      <w:numFmt w:val="lowerLetter"/>
+      <w:lvlText w:val="%1)"/>
+      <w:lvlJc w:val="left"/>
+      <w:pPr>
+        <w:ind w:left="1080" w:hanging="360"/>
+      </w:pPr>
+      <w:rPr>
+        <w:rFonts w:hint="default"/>
+      </w:rPr>
+    </w:lvl>
+    <w:lvl w:ilvl="1" w:tplc="40090019" w:tentative="1">
+      <w:start w:val="1"/>
+      <w:numFmt w:val="lowerLetter"/>
+      <w:lvlText w:val="%2."/>
+      <w:lvlJc w:val="left"/>
+      <w:pPr>
+        <w:ind w:left="1800" w:hanging="360"/>
+      </w:pPr>
+    </w:lvl>
+    <w:lvl w:ilvl="2" w:tplc="4009001B" w:tentative="1">
+      <w:start w:val="1"/>
+      <w:numFmt w:val="lowerRoman"/>
+      <w:lvlText w:val="%3."/>
+      <w:lvlJc w:val="right"/>
+      <w:pPr>
+        <w:ind w:left="2520" w:hanging="180"/>
+      </w:pPr>
+    </w:lvl>
+    <w:lvl w:ilvl="3" w:tplc="4009000F" w:tentative="1">
+      <w:start w:val="1"/>
+      <w:numFmt w:val="decimal"/>
+      <w:lvlText w:val="%4."/>
+      <w:lvlJc w:val="left"/>
+      <w:pPr>
+        <w:ind w:left="3240" w:hanging="360"/>
+      </w:pPr>
+    </w:lvl>
+    <w:lvl w:ilvl="4" w:tplc="40090019" w:tentative="1">
+      <w:start w:val="1"/>
+      <w:numFmt w:val="lowerLetter"/>
+      <w:lvlText w:val="%5."/>
+      <w:lvlJc w:val="left"/>
+      <w:pPr>
+        <w:ind w:left="3960" w:hanging="360"/>
+      </w:pPr>
+    </w:lvl>
+    <w:lvl w:ilvl="5" w:tplc="4009001B" w:tentative="1">
+      <w:start w:val="1"/>
+      <w:numFmt w:val="lowerRoman"/>
+      <w:lvlText w:val="%6."/>
+      <w:lvlJc w:val="right"/>
+      <w:pPr>
+        <w:ind w:left="4680" w:hanging="180"/>
+      </w:pPr>
+    </w:lvl>
+    <w:lvl w:ilvl="6" w:tplc="4009000F" w:tentative="1">
+      <w:start w:val="1"/>
+      <w:numFmt w:val="decimal"/>
+      <w:lvlText w:val="%7."/>
+      <w:lvlJc w:val="left"/>
+      <w:pPr>
+        <w:ind w:left="5400" w:hanging="360"/>
+      </w:pPr>
+    </w:lvl>
+    <w:lvl w:ilvl="7" w:tplc="40090019" w:tentative="1">
+      <w:start w:val="1"/>
+      <w:numFmt w:val="lowerLetter"/>
+      <w:lvlText w:val="%8."/>
+      <w:lvlJc w:val="left"/>
+      <w:pPr>
+        <w:ind w:left="6120" w:hanging="360"/>
+      </w:pPr>
+    </w:lvl>
+    <w:lvl w:ilvl="8" w:tplc="4009001B" w:tentative="1">
+      <w:start w:val="1"/>
+      <w:numFmt w:val="lowerRoman"/>
+      <w:lvlText w:val="%9."/>
+      <w:lvlJc w:val="right"/>
+      <w:pPr>
+        <w:ind w:left="6840" w:hanging="180"/>
+      </w:pPr>
+    </w:lvl>
+  </w:abstractNum>
+  <w:abstractNum w:abstractNumId="4" w15:restartNumberingAfterBreak="0">
+    <w:nsid w:val="4AB67233"/>
+    <w:multiLevelType w:val="hybridMultilevel"/>
+    <w:tmpl w:val="9CDC4AE2"/>
+    <w:lvl w:ilvl="0" w:tplc="4F2CC4D4">
+      <w:start w:val="1"/>
+      <w:numFmt w:val="bullet"/>
+      <w:lvlText w:val="➢"/>
+      <w:lvlJc w:val="left"/>
+      <w:pPr>
+        <w:tabs>
+          <w:tab w:val="num" w:pos="720"/>
+        </w:tabs>
+        <w:ind w:left="720" w:hanging="360"/>
+      </w:pPr>
+      <w:rPr>
+        <w:rFonts w:ascii="Segoe UI Symbol" w:hAnsi="Segoe UI Symbol" w:hint="default"/>
+      </w:rPr>
+    </w:lvl>
+    <w:lvl w:ilvl="1" w:tplc="81E84266" w:tentative="1">
+      <w:start w:val="1"/>
+      <w:numFmt w:val="bullet"/>
+      <w:lvlText w:val="➢"/>
+      <w:lvlJc w:val="left"/>
+      <w:pPr>
+        <w:tabs>
+          <w:tab w:val="num" w:pos="1440"/>
+        </w:tabs>
+        <w:ind w:left="1440" w:hanging="360"/>
+      </w:pPr>
+      <w:rPr>
+        <w:rFonts w:ascii="Segoe UI Symbol" w:hAnsi="Segoe UI Symbol" w:hint="default"/>
+      </w:rPr>
+    </w:lvl>
+    <w:lvl w:ilvl="2" w:tplc="D5D4C33C" w:tentative="1">
+      <w:start w:val="1"/>
+      <w:numFmt w:val="bullet"/>
+      <w:lvlText w:val="➢"/>
+      <w:lvlJc w:val="left"/>
+      <w:pPr>
+        <w:tabs>
+          <w:tab w:val="num" w:pos="2160"/>
+        </w:tabs>
+        <w:ind w:left="2160" w:hanging="360"/>
+      </w:pPr>
+      <w:rPr>
+        <w:rFonts w:ascii="Segoe UI Symbol" w:hAnsi="Segoe UI Symbol" w:hint="default"/>
+      </w:rPr>
+    </w:lvl>
+    <w:lvl w:ilvl="3" w:tplc="8A60E7B8" w:tentative="1">
+      <w:start w:val="1"/>
+      <w:numFmt w:val="bullet"/>
+      <w:lvlText w:val="➢"/>
+      <w:lvlJc w:val="left"/>
+      <w:pPr>
+        <w:tabs>
+          <w:tab w:val="num" w:pos="2880"/>
+        </w:tabs>
+        <w:ind w:left="2880" w:hanging="360"/>
+      </w:pPr>
+      <w:rPr>
+        <w:rFonts w:ascii="Segoe UI Symbol" w:hAnsi="Segoe UI Symbol" w:hint="default"/>
+      </w:rPr>
+    </w:lvl>
+    <w:lvl w:ilvl="4" w:tplc="16F65D0C" w:tentative="1">
+      <w:start w:val="1"/>
+      <w:numFmt w:val="bullet"/>
+      <w:lvlText w:val="➢"/>
+      <w:lvlJc w:val="left"/>
+      <w:pPr>
+        <w:tabs>
+          <w:tab w:val="num" w:pos="3600"/>
+        </w:tabs>
+        <w:ind w:left="3600" w:hanging="360"/>
+      </w:pPr>
+      <w:rPr>
+        <w:rFonts w:ascii="Segoe UI Symbol" w:hAnsi="Segoe UI Symbol" w:hint="default"/>
+      </w:rPr>
+    </w:lvl>
+    <w:lvl w:ilvl="5" w:tplc="238E4FB8" w:tentative="1">
+      <w:start w:val="1"/>
+      <w:numFmt w:val="bullet"/>
+      <w:lvlText w:val="➢"/>
+      <w:lvlJc w:val="left"/>
+      <w:pPr>
+        <w:tabs>
+          <w:tab w:val="num" w:pos="4320"/>
+        </w:tabs>
+        <w:ind w:left="4320" w:hanging="360"/>
+      </w:pPr>
+      <w:rPr>
+        <w:rFonts w:ascii="Segoe UI Symbol" w:hAnsi="Segoe UI Symbol" w:hint="default"/>
+      </w:rPr>
+    </w:lvl>
+    <w:lvl w:ilvl="6" w:tplc="E02C8768" w:tentative="1">
+      <w:start w:val="1"/>
+      <w:numFmt w:val="bullet"/>
+      <w:lvlText w:val="➢"/>
+      <w:lvlJc w:val="left"/>
+      <w:pPr>
+        <w:tabs>
+          <w:tab w:val="num" w:pos="5040"/>
+        </w:tabs>
+        <w:ind w:left="5040" w:hanging="360"/>
+      </w:pPr>
+      <w:rPr>
+        <w:rFonts w:ascii="Segoe UI Symbol" w:hAnsi="Segoe UI Symbol" w:hint="default"/>
+      </w:rPr>
+    </w:lvl>
+    <w:lvl w:ilvl="7" w:tplc="31C25038" w:tentative="1">
+      <w:start w:val="1"/>
+      <w:numFmt w:val="bullet"/>
+      <w:lvlText w:val="➢"/>
+      <w:lvlJc w:val="left"/>
+      <w:pPr>
+        <w:tabs>
+          <w:tab w:val="num" w:pos="5760"/>
+        </w:tabs>
+        <w:ind w:left="5760" w:hanging="360"/>
+      </w:pPr>
+      <w:rPr>
+        <w:rFonts w:ascii="Segoe UI Symbol" w:hAnsi="Segoe UI Symbol" w:hint="default"/>
+      </w:rPr>
+    </w:lvl>
+    <w:lvl w:ilvl="8" w:tplc="D20A4E76" w:tentative="1">
+      <w:start w:val="1"/>
+      <w:numFmt w:val="bullet"/>
+      <w:lvlText w:val="➢"/>
+      <w:lvlJc w:val="left"/>
+      <w:pPr>
+        <w:tabs>
+          <w:tab w:val="num" w:pos="6480"/>
+        </w:tabs>
+        <w:ind w:left="6480" w:hanging="360"/>
+      </w:pPr>
+      <w:rPr>
+        <w:rFonts w:ascii="Segoe UI Symbol" w:hAnsi="Segoe UI Symbol" w:hint="default"/>
+      </w:rPr>
+    </w:lvl>
+  </w:abstractNum>
+  <w:abstractNum w:abstractNumId="5" w15:restartNumberingAfterBreak="0">
+    <w:nsid w:val="5B4111CB"/>
+    <w:multiLevelType w:val="hybridMultilevel"/>
+    <w:tmpl w:val="B5700D70"/>
+    <w:lvl w:ilvl="0" w:tplc="4FC81DA6">
+      <w:start w:val="1"/>
+      <w:numFmt w:val="lowerLetter"/>
+      <w:lvlText w:val="%1)"/>
+      <w:lvlJc w:val="left"/>
+      <w:pPr>
+        <w:ind w:left="1080" w:hanging="360"/>
+      </w:pPr>
+      <w:rPr>
+        <w:rFonts w:hint="default"/>
+      </w:rPr>
+    </w:lvl>
+    <w:lvl w:ilvl="1" w:tplc="40090019" w:tentative="1">
+      <w:start w:val="1"/>
+      <w:numFmt w:val="lowerLetter"/>
+      <w:lvlText w:val="%2."/>
+      <w:lvlJc w:val="left"/>
+      <w:pPr>
+        <w:ind w:left="1800" w:hanging="360"/>
+      </w:pPr>
+    </w:lvl>
+    <w:lvl w:ilvl="2" w:tplc="4009001B" w:tentative="1">
+      <w:start w:val="1"/>
+      <w:numFmt w:val="lowerRoman"/>
+      <w:lvlText w:val="%3."/>
+      <w:lvlJc w:val="right"/>
+      <w:pPr>
+        <w:ind w:left="2520" w:hanging="180"/>
+      </w:pPr>
+    </w:lvl>
+    <w:lvl w:ilvl="3" w:tplc="4009000F" w:tentative="1">
+      <w:start w:val="1"/>
+      <w:numFmt w:val="decimal"/>
+      <w:lvlText w:val="%4."/>
+      <w:lvlJc w:val="left"/>
+      <w:pPr>
+        <w:ind w:left="3240" w:hanging="360"/>
+      </w:pPr>
+    </w:lvl>
+    <w:lvl w:ilvl="4" w:tplc="40090019" w:tentative="1">
+      <w:start w:val="1"/>
+      <w:numFmt w:val="lowerLetter"/>
+      <w:lvlText w:val="%5."/>
+      <w:lvlJc w:val="left"/>
+      <w:pPr>
+        <w:ind w:left="3960" w:hanging="360"/>
+      </w:pPr>
+    </w:lvl>
+    <w:lvl w:ilvl="5" w:tplc="4009001B" w:tentative="1">
+      <w:start w:val="1"/>
+      <w:numFmt w:val="lowerRoman"/>
+      <w:lvlText w:val="%6."/>
+      <w:lvlJc w:val="right"/>
+      <w:pPr>
+        <w:ind w:left="4680" w:hanging="180"/>
+      </w:pPr>
+    </w:lvl>
+    <w:lvl w:ilvl="6" w:tplc="4009000F" w:tentative="1">
+      <w:start w:val="1"/>
+      <w:numFmt w:val="decimal"/>
+      <w:lvlText w:val="%7."/>
+      <w:lvlJc w:val="left"/>
+      <w:pPr>
+        <w:ind w:left="5400" w:hanging="360"/>
+      </w:pPr>
+    </w:lvl>
+    <w:lvl w:ilvl="7" w:tplc="40090019" w:tentative="1">
+      <w:start w:val="1"/>
+      <w:numFmt w:val="lowerLetter"/>
+      <w:lvlText w:val="%8."/>
+      <w:lvlJc w:val="left"/>
+      <w:pPr>
+        <w:ind w:left="6120" w:hanging="360"/>
+      </w:pPr>
+    </w:lvl>
+    <w:lvl w:ilvl="8" w:tplc="4009001B" w:tentative="1">
+      <w:start w:val="1"/>
+      <w:numFmt w:val="lowerRoman"/>
+      <w:lvlText w:val="%9."/>
+      <w:lvlJc w:val="right"/>
+      <w:pPr>
+        <w:ind w:left="6840" w:hanging="180"/>
+      </w:pPr>
+    </w:lvl>
+  </w:abstractNum>
+  <w:abstractNum w:abstractNumId="6" w15:restartNumberingAfterBreak="0">
+    <w:nsid w:val="63D94132"/>
+    <w:multiLevelType w:val="hybridMultilevel"/>
+    <w:tmpl w:val="4412BC00"/>
+    <w:lvl w:ilvl="0" w:tplc="40090011">
+      <w:start w:val="1"/>
+      <w:numFmt w:val="decimal"/>
+      <w:lvlText w:val="%1)"/>
+      <w:lvlJc w:val="left"/>
+      <w:pPr>
+        <w:ind w:left="720" w:hanging="360"/>
+      </w:pPr>
+      <w:rPr>
+        <w:rFonts w:hint="default"/>
+      </w:rPr>
+    </w:lvl>
+    <w:lvl w:ilvl="1" w:tplc="40090019" w:tentative="1">
+      <w:start w:val="1"/>
+      <w:numFmt w:val="lowerLetter"/>
+      <w:lvlText w:val="%2."/>
+      <w:lvlJc w:val="left"/>
+      <w:pPr>
+        <w:ind w:left="1440" w:hanging="360"/>
+      </w:pPr>
+    </w:lvl>
+    <w:lvl w:ilvl="2" w:tplc="4009001B" w:tentative="1">
+      <w:start w:val="1"/>
+      <w:numFmt w:val="lowerRoman"/>
+      <w:lvlText w:val="%3."/>
+      <w:lvlJc w:val="right"/>
+      <w:pPr>
+        <w:ind w:left="2160" w:hanging="180"/>
+      </w:pPr>
+    </w:lvl>
+    <w:lvl w:ilvl="3" w:tplc="4009000F" w:tentative="1">
+      <w:start w:val="1"/>
+      <w:numFmt w:val="decimal"/>
+      <w:lvlText w:val="%4."/>
+      <w:lvlJc w:val="left"/>
+      <w:pPr>
+        <w:ind w:left="2880" w:hanging="360"/>
+      </w:pPr>
+    </w:lvl>
+    <w:lvl w:ilvl="4" w:tplc="40090019" w:tentative="1">
+      <w:start w:val="1"/>
+      <w:numFmt w:val="lowerLetter"/>
+      <w:lvlText w:val="%5."/>
+      <w:lvlJc w:val="left"/>
+      <w:pPr>
+        <w:ind w:left="3600" w:hanging="360"/>
+      </w:pPr>
+    </w:lvl>
+    <w:lvl w:ilvl="5" w:tplc="4009001B" w:tentative="1">
+      <w:start w:val="1"/>
+      <w:numFmt w:val="lowerRoman"/>
+      <w:lvlText w:val="%6."/>
+      <w:lvlJc w:val="right"/>
+      <w:pPr>
+        <w:ind w:left="4320" w:hanging="180"/>
+      </w:pPr>
+    </w:lvl>
+    <w:lvl w:ilvl="6" w:tplc="4009000F" w:tentative="1">
+      <w:start w:val="1"/>
+      <w:numFmt w:val="decimal"/>
+      <w:lvlText w:val="%7."/>
+      <w:lvlJc w:val="left"/>
+      <w:pPr>
+        <w:ind w:left="5040" w:hanging="360"/>
+      </w:pPr>
+    </w:lvl>
+    <w:lvl w:ilvl="7" w:tplc="40090019" w:tentative="1">
+      <w:start w:val="1"/>
+      <w:numFmt w:val="lowerLetter"/>
+      <w:lvlText w:val="%8."/>
+      <w:lvlJc w:val="left"/>
+      <w:pPr>
+        <w:ind w:left="5760" w:hanging="360"/>
+      </w:pPr>
+    </w:lvl>
+    <w:lvl w:ilvl="8" w:tplc="4009001B" w:tentative="1">
+      <w:start w:val="1"/>
+      <w:numFmt w:val="lowerRoman"/>
+      <w:lvlText w:val="%9."/>
+      <w:lvlJc w:val="right"/>
+      <w:pPr>
+        <w:ind w:left="6480" w:hanging="180"/>
+      </w:pPr>
+    </w:lvl>
+  </w:abstractNum>
+  <w:num w:numId="1">
+    <w:abstractNumId w:val="6"/>
+  </w:num>
+  <w:num w:numId="2">
+    <w:abstractNumId w:val="1"/>
+  </w:num>
+  <w:num w:numId="3">
+    <w:abstractNumId w:val="2"/>
+  </w:num>
+  <w:num w:numId="4">
+    <w:abstractNumId w:val="5"/>
+  </w:num>
+  <w:num w:numId="5">
+    <w:abstractNumId w:val="0"/>
+  </w:num>
+  <w:num w:numId="6">
+    <w:abstractNumId w:val="3"/>
+  </w:num>
+  <w:num w:numId="7">
+    <w:abstractNumId w:val="4"/>
+  </w:num>
+</w:numbering>
 </file>
 
 <file path=word/styles.xml><?xml version="1.0" encoding="utf-8"?>
@@ -940,7 +2040,6 @@
   <w:style w:type="character" w:default="1" w:styleId="DefaultParagraphFont">
     <w:name w:val="Default Paragraph Font"/>
     <w:uiPriority w:val="1"/>
-    <w:semiHidden/>
     <w:unhideWhenUsed/>
   </w:style>
   <w:style w:type="table" w:default="1" w:styleId="TableNormal">
@@ -996,6 +2095,17 @@
       <w:sz w:val="30"/>
       <w:szCs w:val="30"/>
     </w:rPr>
+  </w:style>
+  <w:style w:type="paragraph" w:styleId="ListParagraph">
+    <w:name w:val="List Paragraph"/>
+    <w:basedOn w:val="Normal"/>
+    <w:uiPriority w:val="34"/>
+    <w:qFormat/>
+    <w:rsid w:val="00AF1080"/>
+    <w:pPr>
+      <w:ind w:left="720"/>
+      <w:contextualSpacing/>
+    </w:pPr>
   </w:style>
 </w:styles>
 </file>
